--- a/wzor.docx
+++ b/wzor.docx
@@ -12,39 +12,88 @@
         <w:rPr>
           <w:lang w:val="en-US"/>
         </w:rPr>
-        <w:t>=$AN$3*EXP</w:t>
-      </w:r>
-      <w:r>
-        <w:rPr>
-          <w:lang w:val="en-US"/>
-        </w:rPr>
-        <w:t>($AN$5*</w:t>
-      </w:r>
-      <w:r>
-        <w:rPr>
-          <w:lang w:val="en-US"/>
-        </w:rPr>
-        <w:t>$A$1)*$A$1^$AN$11*A3^$AN$10*EXP</w:t>
-      </w:r>
-      <w:r>
-        <w:rPr>
-          <w:lang w:val="en-US"/>
-        </w:rPr>
-        <w:t>($AN$</w:t>
-      </w:r>
-      <w:r>
-        <w:rPr>
-          <w:lang w:val="en-US"/>
-        </w:rPr>
-        <w:t>12/A3)*(1+A3)^($AN$13*$A$1)*</w:t>
+        <w:t xml:space="preserve">A </w:t>
+      </w:r>
+      <w:proofErr w:type="spellStart"/>
+      <w:r>
+        <w:rPr>
+          <w:lang w:val="en-US"/>
+        </w:rPr>
+        <w:t>taeraz</w:t>
+      </w:r>
+      <w:proofErr w:type="spellEnd"/>
+      <w:r>
+        <w:rPr>
+          <w:lang w:val="en-US"/>
+        </w:rPr>
+        <w:t xml:space="preserve"> </w:t>
+      </w:r>
+      <w:proofErr w:type="spellStart"/>
+      <w:r>
+        <w:rPr>
+          <w:lang w:val="en-US"/>
+        </w:rPr>
+        <w:t>zmieniony</w:t>
+      </w:r>
+      <w:proofErr w:type="spellEnd"/>
+      <w:r>
+        <w:rPr>
+          <w:lang w:val="en-US"/>
+        </w:rPr>
+        <w:t xml:space="preserve"> looo</w:t>
       </w:r>
       <w:bookmarkStart w:id="0" w:name="_GoBack"/>
       <w:bookmarkEnd w:id="0"/>
-      <w:r>
-        <w:rPr>
-          <w:lang w:val="en-US"/>
-        </w:rPr>
-        <w:t>EXP</w:t>
+    </w:p>
+    <w:p>
+      <w:pPr>
+        <w:rPr>
+          <w:lang w:val="en-US"/>
+        </w:rPr>
+      </w:pPr>
+    </w:p>
+    <w:p>
+      <w:pPr>
+        <w:rPr>
+          <w:lang w:val="en-US"/>
+        </w:rPr>
+      </w:pPr>
+    </w:p>
+    <w:p>
+      <w:pPr>
+        <w:rPr>
+          <w:lang w:val="en-US"/>
+        </w:rPr>
+      </w:pPr>
+      <w:r>
+        <w:rPr>
+          <w:lang w:val="en-US"/>
+        </w:rPr>
+        <w:t>=$AN$3*EXP</w:t>
+      </w:r>
+      <w:r>
+        <w:rPr>
+          <w:lang w:val="en-US"/>
+        </w:rPr>
+        <w:t>($AN$5*</w:t>
+      </w:r>
+      <w:r>
+        <w:rPr>
+          <w:lang w:val="en-US"/>
+        </w:rPr>
+        <w:t>$A$1)*$A$1^$AN$11*A3^$AN$10*EXP</w:t>
+      </w:r>
+      <w:r>
+        <w:rPr>
+          <w:lang w:val="en-US"/>
+        </w:rPr>
+        <w:t>($AN$</w:t>
+      </w:r>
+      <w:r>
+        <w:rPr>
+          <w:lang w:val="en-US"/>
+        </w:rPr>
+        <w:t>12/A3)*(1+A3)^($AN$13*$A$1)*EXP</w:t>
       </w:r>
       <w:r>
         <w:rPr>
@@ -75,13 +124,7 @@
         <w:rPr>
           <w:lang w:val="en-US"/>
         </w:rPr>
-        <w:t>$E$1)*$E$1^$AN$11*E</w:t>
-      </w:r>
-      <w:r>
-        <w:rPr>
-          <w:lang w:val="en-US"/>
-        </w:rPr>
-        <w:t>3^$AN$10*EXP</w:t>
+        <w:t>$E$1)*$E$1^$AN$11*E3^$AN$10*EXP</w:t>
       </w:r>
       <w:r>
         <w:rPr>
@@ -93,19 +136,7 @@
         <w:rPr>
           <w:lang w:val="en-US"/>
         </w:rPr>
-        <w:t>12/E3)*(1+E3)^($AN$13*$E</w:t>
-      </w:r>
-      <w:r>
-        <w:rPr>
-          <w:lang w:val="en-US"/>
-        </w:rPr>
-        <w:t>$1)*EXP</w:t>
-      </w:r>
-      <w:r>
-        <w:rPr>
-          <w:lang w:val="en-US"/>
-        </w:rPr>
-        <w:t>($AN$14*E3)*$F$1^$AN$15*$F$1^($AN$16*$E</w:t>
+        <w:t>12/E3)*(1+E3)^($AN$13*$E$1)*EXP($AN$14*E3)*$F$1^$AN$15*$F$1^($AN$16*$E</w:t>
       </w:r>
       <w:r>
         <w:rPr>
@@ -143,13 +174,7 @@
         <w:rPr>
           <w:lang w:val="en-US"/>
         </w:rPr>
-        <w:t>$I$1)*$I$1^$AN$11*I</w:t>
-      </w:r>
-      <w:r>
-        <w:rPr>
-          <w:lang w:val="en-US"/>
-        </w:rPr>
-        <w:t>3^$AN$10*EXP</w:t>
+        <w:t>$I$1)*$I$1^$AN$11*I3^$AN$10*EXP</w:t>
       </w:r>
       <w:r>
         <w:rPr>
@@ -161,19 +186,7 @@
         <w:rPr>
           <w:lang w:val="en-US"/>
         </w:rPr>
-        <w:t>12/I3)*(1+I3)^($AN$13*$I</w:t>
-      </w:r>
-      <w:r>
-        <w:rPr>
-          <w:lang w:val="en-US"/>
-        </w:rPr>
-        <w:t>$1)*EXP</w:t>
-      </w:r>
-      <w:r>
-        <w:rPr>
-          <w:lang w:val="en-US"/>
-        </w:rPr>
-        <w:t>($AN$14*I3)*$J$1^$AN$15*$J$1^($AN$16*$I</w:t>
+        <w:t>12/I3)*(1+I3)^($AN$13*$I$1)*EXP($AN$14*I3)*$J$1^$AN$15*$J$1^($AN$16*$I</w:t>
       </w:r>
       <w:r>
         <w:rPr>
@@ -204,13 +217,7 @@
         <w:rPr>
           <w:lang w:val="en-US"/>
         </w:rPr>
-        <w:t>$M$1)*$M$1^$AN$11*M</w:t>
-      </w:r>
-      <w:r>
-        <w:rPr>
-          <w:lang w:val="en-US"/>
-        </w:rPr>
-        <w:t>3^$AN$10*EXP</w:t>
+        <w:t>$M$1)*$M$1^$AN$11*M3^$AN$10*EXP</w:t>
       </w:r>
       <w:r>
         <w:rPr>
@@ -222,19 +229,7 @@
         <w:rPr>
           <w:lang w:val="en-US"/>
         </w:rPr>
-        <w:t>12/M3)*(1+M3)^($AN$13*$M</w:t>
-      </w:r>
-      <w:r>
-        <w:rPr>
-          <w:lang w:val="en-US"/>
-        </w:rPr>
-        <w:t>$1)*EXP</w:t>
-      </w:r>
-      <w:r>
-        <w:rPr>
-          <w:lang w:val="en-US"/>
-        </w:rPr>
-        <w:t>($AN$14*M3)*$N$1^$AN$15*$N$1^($AN$16*$M</w:t>
+        <w:t>12/M3)*(1+M3)^($AN$13*$M$1)*EXP($AN$14*M3)*$N$1^$AN$15*$N$1^($AN$16*$M</w:t>
       </w:r>
       <w:r>
         <w:rPr>
@@ -265,13 +260,7 @@
         <w:rPr>
           <w:lang w:val="en-US"/>
         </w:rPr>
-        <w:t>$Q$1)*$Q$1^$AN$11*Q</w:t>
-      </w:r>
-      <w:r>
-        <w:rPr>
-          <w:lang w:val="en-US"/>
-        </w:rPr>
-        <w:t>3^$AN$10*EXP</w:t>
+        <w:t>$Q$1)*$Q$1^$AN$11*Q3^$AN$10*EXP</w:t>
       </w:r>
       <w:r>
         <w:rPr>
@@ -283,19 +272,7 @@
         <w:rPr>
           <w:lang w:val="en-US"/>
         </w:rPr>
-        <w:t>12/Q3)*(1+Q3)^($AN$13*$Q</w:t>
-      </w:r>
-      <w:r>
-        <w:rPr>
-          <w:lang w:val="en-US"/>
-        </w:rPr>
-        <w:t>$1)*EXP</w:t>
-      </w:r>
-      <w:r>
-        <w:rPr>
-          <w:lang w:val="en-US"/>
-        </w:rPr>
-        <w:t>($AN$14*Q3)*$R$1^$AN$15*$R$1^($AN$16*$Q</w:t>
+        <w:t>12/Q3)*(1+Q3)^($AN$13*$Q$1)*EXP($AN$14*Q3)*$R$1^$AN$15*$R$1^($AN$16*$Q</w:t>
       </w:r>
       <w:r>
         <w:rPr>
@@ -326,13 +303,7 @@
         <w:rPr>
           <w:lang w:val="en-US"/>
         </w:rPr>
-        <w:t>$U$1)*$U$1^$AN$11*U</w:t>
-      </w:r>
-      <w:r>
-        <w:rPr>
-          <w:lang w:val="en-US"/>
-        </w:rPr>
-        <w:t>3^$AN$10*EXP</w:t>
+        <w:t>$U$1)*$U$1^$AN$11*U3^$AN$10*EXP</w:t>
       </w:r>
       <w:r>
         <w:rPr>
@@ -344,19 +315,7 @@
         <w:rPr>
           <w:lang w:val="en-US"/>
         </w:rPr>
-        <w:t>12/U3)*(1+U3)^($AN$13*$U</w:t>
-      </w:r>
-      <w:r>
-        <w:rPr>
-          <w:lang w:val="en-US"/>
-        </w:rPr>
-        <w:t>$1)*EXP</w:t>
-      </w:r>
-      <w:r>
-        <w:rPr>
-          <w:lang w:val="en-US"/>
-        </w:rPr>
-        <w:t>($AN$14*U3)*$V$1^$AN$15*$V$1^($AN$16*$U</w:t>
+        <w:t>12/U3)*(1+U3)^($AN$13*$U$1)*EXP($AN$14*U3)*$V$1^$AN$15*$V$1^($AN$16*$U</w:t>
       </w:r>
       <w:r>
         <w:rPr>
@@ -387,13 +346,7 @@
         <w:rPr>
           <w:lang w:val="en-US"/>
         </w:rPr>
-        <w:t>$Y$1)*$Y$1^$AN$11*Y</w:t>
-      </w:r>
-      <w:r>
-        <w:rPr>
-          <w:lang w:val="en-US"/>
-        </w:rPr>
-        <w:t>3^$AN$10*EXP</w:t>
+        <w:t>$Y$1)*$Y$1^$AN$11*Y3^$AN$10*EXP</w:t>
       </w:r>
       <w:r>
         <w:rPr>
@@ -405,19 +358,7 @@
         <w:rPr>
           <w:lang w:val="en-US"/>
         </w:rPr>
-        <w:t>12/Y3)*(1+Y3)^($AN$13*$Y</w:t>
-      </w:r>
-      <w:r>
-        <w:rPr>
-          <w:lang w:val="en-US"/>
-        </w:rPr>
-        <w:t>$1)*EXP</w:t>
-      </w:r>
-      <w:r>
-        <w:rPr>
-          <w:lang w:val="en-US"/>
-        </w:rPr>
-        <w:t>($AN$14*Y3)*$Z$1^$AN$15*$Z$1^($AN$16*$Y</w:t>
+        <w:t>12/Y3)*(1+Y3)^($AN$13*$Y$1)*EXP($AN$14*Y3)*$Z$1^$AN$15*$Z$1^($AN$16*$Y</w:t>
       </w:r>
       <w:r>
         <w:rPr>
@@ -448,7 +389,37 @@
         <w:rPr>
           <w:lang w:val="en-US"/>
         </w:rPr>
-        <w:t>$A</w:t>
+        <w:t>$AC$1)*$AC$1^$AN$11*AC3^$AN$10*EXP</w:t>
+      </w:r>
+      <w:r>
+        <w:rPr>
+          <w:lang w:val="en-US"/>
+        </w:rPr>
+        <w:t>($AN$</w:t>
+      </w:r>
+      <w:r>
+        <w:rPr>
+          <w:lang w:val="en-US"/>
+        </w:rPr>
+        <w:t>12/AC3)*(1+AC3)^($AN$13*$AC$1)*EXP</w:t>
+      </w:r>
+      <w:r>
+        <w:rPr>
+          <w:lang w:val="en-US"/>
+        </w:rPr>
+        <w:t>($AN$14*A</w:t>
+      </w:r>
+      <w:r>
+        <w:rPr>
+          <w:lang w:val="en-US"/>
+        </w:rPr>
+        <w:t>C3)*$AD$1^$AN$15*$AD</w:t>
+      </w:r>
+      <w:r>
+        <w:rPr>
+          <w:lang w:val="en-US"/>
+        </w:rPr>
+        <w:t>$1^($AN$16*$A</w:t>
       </w:r>
       <w:r>
         <w:rPr>
@@ -460,31 +431,32 @@
         <w:rPr>
           <w:lang w:val="en-US"/>
         </w:rPr>
-        <w:t>$1)*$A</w:t>
-      </w:r>
-      <w:r>
-        <w:rPr>
-          <w:lang w:val="en-US"/>
-        </w:rPr>
-        <w:t>C</w:t>
-      </w:r>
-      <w:r>
-        <w:rPr>
-          <w:lang w:val="en-US"/>
-        </w:rPr>
-        <w:t>$1^$AN$11*A</w:t>
-      </w:r>
-      <w:r>
-        <w:rPr>
-          <w:lang w:val="en-US"/>
-        </w:rPr>
-        <w:t>C</w:t>
-      </w:r>
-      <w:r>
-        <w:rPr>
-          <w:lang w:val="en-US"/>
-        </w:rPr>
-        <w:t>3^$AN$10*EXP</w:t>
+        <w:t>$1)</w:t>
+      </w:r>
+    </w:p>
+    <w:p>
+      <w:pPr>
+        <w:rPr>
+          <w:lang w:val="en-US"/>
+        </w:rPr>
+      </w:pPr>
+      <w:r>
+        <w:rPr>
+          <w:lang w:val="en-US"/>
+        </w:rPr>
+        <w:t>=$AN$3*EXP</w:t>
+      </w:r>
+      <w:r>
+        <w:rPr>
+          <w:lang w:val="en-US"/>
+        </w:rPr>
+        <w:t>($AN$5*</w:t>
+      </w:r>
+      <w:r>
+        <w:rPr>
+          <w:lang w:val="en-US"/>
+        </w:rPr>
+        <w:t>$AG$1)*$AG$1^$AN$11*AG3^$AN$10*EXP</w:t>
       </w:r>
       <w:r>
         <w:rPr>
@@ -496,182 +468,7 @@
         <w:rPr>
           <w:lang w:val="en-US"/>
         </w:rPr>
-        <w:t>12/A</w:t>
-      </w:r>
-      <w:r>
-        <w:rPr>
-          <w:lang w:val="en-US"/>
-        </w:rPr>
-        <w:t>C</w:t>
-      </w:r>
-      <w:r>
-        <w:rPr>
-          <w:lang w:val="en-US"/>
-        </w:rPr>
-        <w:t>3)*(1+A</w:t>
-      </w:r>
-      <w:r>
-        <w:rPr>
-          <w:lang w:val="en-US"/>
-        </w:rPr>
-        <w:t>C</w:t>
-      </w:r>
-      <w:r>
-        <w:rPr>
-          <w:lang w:val="en-US"/>
-        </w:rPr>
-        <w:t>3)^($AN$13*$A</w:t>
-      </w:r>
-      <w:r>
-        <w:rPr>
-          <w:lang w:val="en-US"/>
-        </w:rPr>
-        <w:t>C</w:t>
-      </w:r>
-      <w:r>
-        <w:rPr>
-          <w:lang w:val="en-US"/>
-        </w:rPr>
-        <w:t>$1)*EXP</w:t>
-      </w:r>
-      <w:r>
-        <w:rPr>
-          <w:lang w:val="en-US"/>
-        </w:rPr>
-        <w:t>($AN$14*A</w:t>
-      </w:r>
-      <w:r>
-        <w:rPr>
-          <w:lang w:val="en-US"/>
-        </w:rPr>
-        <w:t>C3)*$AD$1^$AN$15*$AD</w:t>
-      </w:r>
-      <w:r>
-        <w:rPr>
-          <w:lang w:val="en-US"/>
-        </w:rPr>
-        <w:t>$1^($AN$16*$A</w:t>
-      </w:r>
-      <w:r>
-        <w:rPr>
-          <w:lang w:val="en-US"/>
-        </w:rPr>
-        <w:t>C</w:t>
-      </w:r>
-      <w:r>
-        <w:rPr>
-          <w:lang w:val="en-US"/>
-        </w:rPr>
-        <w:t>$1)</w:t>
-      </w:r>
-    </w:p>
-    <w:p>
-      <w:pPr>
-        <w:rPr>
-          <w:lang w:val="en-US"/>
-        </w:rPr>
-      </w:pPr>
-      <w:r>
-        <w:rPr>
-          <w:lang w:val="en-US"/>
-        </w:rPr>
-        <w:t>=$AN$3*EXP</w:t>
-      </w:r>
-      <w:r>
-        <w:rPr>
-          <w:lang w:val="en-US"/>
-        </w:rPr>
-        <w:t>($AN$5*</w:t>
-      </w:r>
-      <w:r>
-        <w:rPr>
-          <w:lang w:val="en-US"/>
-        </w:rPr>
-        <w:t>$A</w:t>
-      </w:r>
-      <w:r>
-        <w:rPr>
-          <w:lang w:val="en-US"/>
-        </w:rPr>
-        <w:t>G</w:t>
-      </w:r>
-      <w:r>
-        <w:rPr>
-          <w:lang w:val="en-US"/>
-        </w:rPr>
-        <w:t>$1)*$A</w:t>
-      </w:r>
-      <w:r>
-        <w:rPr>
-          <w:lang w:val="en-US"/>
-        </w:rPr>
-        <w:t>G</w:t>
-      </w:r>
-      <w:r>
-        <w:rPr>
-          <w:lang w:val="en-US"/>
-        </w:rPr>
-        <w:t>$1^$AN$11*A</w:t>
-      </w:r>
-      <w:r>
-        <w:rPr>
-          <w:lang w:val="en-US"/>
-        </w:rPr>
-        <w:t>G</w:t>
-      </w:r>
-      <w:r>
-        <w:rPr>
-          <w:lang w:val="en-US"/>
-        </w:rPr>
-        <w:t>3^$AN$10*EXP</w:t>
-      </w:r>
-      <w:r>
-        <w:rPr>
-          <w:lang w:val="en-US"/>
-        </w:rPr>
-        <w:t>($AN$</w:t>
-      </w:r>
-      <w:r>
-        <w:rPr>
-          <w:lang w:val="en-US"/>
-        </w:rPr>
-        <w:t>12/A</w:t>
-      </w:r>
-      <w:r>
-        <w:rPr>
-          <w:lang w:val="en-US"/>
-        </w:rPr>
-        <w:t>G</w:t>
-      </w:r>
-      <w:r>
-        <w:rPr>
-          <w:lang w:val="en-US"/>
-        </w:rPr>
-        <w:t>3)*(1+A</w:t>
-      </w:r>
-      <w:r>
-        <w:rPr>
-          <w:lang w:val="en-US"/>
-        </w:rPr>
-        <w:t>G</w:t>
-      </w:r>
-      <w:r>
-        <w:rPr>
-          <w:lang w:val="en-US"/>
-        </w:rPr>
-        <w:t>3)^($AN$13*$A</w:t>
-      </w:r>
-      <w:r>
-        <w:rPr>
-          <w:lang w:val="en-US"/>
-        </w:rPr>
-        <w:t>G</w:t>
-      </w:r>
-      <w:r>
-        <w:rPr>
-          <w:lang w:val="en-US"/>
-        </w:rPr>
-        <w:t>$1)*EXP</w:t>
+        <w:t>12/AG3)*(1+AG3)^($AN$13*$AG$1)*EXP</w:t>
       </w:r>
       <w:r>
         <w:rPr>
